--- a/docs/oplevering/01Securityscan/securityscan.docx
+++ b/docs/oplevering/01Securityscan/securityscan.docx
@@ -39,7 +39,6 @@
       <w:r>
         <w:tab/>
       </w:r>
-      <w:proofErr w:type="spellStart"/>
       <w:r>
         <w:t>Nerdy</w:t>
       </w:r>
@@ -49,7 +48,6 @@
       <w:r>
         <w:t>adgets</w:t>
       </w:r>
-      <w:proofErr w:type="spellEnd"/>
     </w:p>
     <w:p>
       <w:pPr>
@@ -70,15 +68,7 @@
         <w:tab/>
       </w:r>
       <w:r>
-        <w:t xml:space="preserve">Richard </w:t>
-      </w:r>
-      <w:proofErr w:type="spellStart"/>
-      <w:r>
-        <w:t>Hulsing</w:t>
-      </w:r>
-      <w:proofErr w:type="spellEnd"/>
-      <w:r>
-        <w:t>, Robert Krol</w:t>
+        <w:t>Richard Hulsing, Robert Krol</w:t>
       </w:r>
     </w:p>
     <w:p>
@@ -236,12 +226,12 @@
       <w:sdtContent>
         <w:p>
           <w:pPr>
-            <w:pStyle w:val="TOCHeading"/>
+            <w:pStyle w:val="Kopvaninhoudsopgave"/>
           </w:pPr>
         </w:p>
         <w:p>
           <w:pPr>
-            <w:pStyle w:val="TOC1"/>
+            <w:pStyle w:val="Inhopg1"/>
             <w:tabs>
               <w:tab w:val="right" w:leader="dot" w:pos="9062"/>
             </w:tabs>
@@ -249,7 +239,7 @@
               <w:rFonts w:asciiTheme="minorHAnsi" w:eastAsiaTheme="minorEastAsia" w:hAnsiTheme="minorHAnsi" w:cstheme="minorBidi"/>
               <w:noProof/>
               <w:kern w:val="2"/>
-              <w:lang w:val="en-NL" w:eastAsia="en-NL"/>
+              <w:lang w:val="en-NL"/>
               <w14:ligatures w14:val="standardContextual"/>
             </w:rPr>
           </w:pPr>
@@ -322,7 +312,7 @@
         </w:p>
         <w:p>
           <w:pPr>
-            <w:pStyle w:val="TOC1"/>
+            <w:pStyle w:val="Inhopg1"/>
             <w:tabs>
               <w:tab w:val="right" w:leader="dot" w:pos="9062"/>
             </w:tabs>
@@ -330,7 +320,7 @@
               <w:rFonts w:asciiTheme="minorHAnsi" w:eastAsiaTheme="minorEastAsia" w:hAnsiTheme="minorHAnsi" w:cstheme="minorBidi"/>
               <w:noProof/>
               <w:kern w:val="2"/>
-              <w:lang w:val="en-NL" w:eastAsia="en-NL"/>
+              <w:lang w:val="en-NL"/>
               <w14:ligatures w14:val="standardContextual"/>
             </w:rPr>
           </w:pPr>
@@ -411,7 +401,7 @@
     </w:p>
     <w:p>
       <w:pPr>
-        <w:pStyle w:val="Heading1"/>
+        <w:pStyle w:val="Kop1"/>
       </w:pPr>
       <w:bookmarkStart w:id="0" w:name="_Toc152248353"/>
       <w:r>
@@ -423,12 +413,21 @@
       </w:r>
       <w:bookmarkEnd w:id="0"/>
     </w:p>
-    <w:p/>
+    <w:p>
+      <w:r>
+        <w:t>Winkelmandje:</w:t>
+      </w:r>
+    </w:p>
+    <w:p>
+      <w:r>
+        <w:t>Het winkelmandje bevat data over de verzamelde producten zoals de prijs en de hoeveelheid maar niet informatie dat een groot risico zou vormen voor webshop. Het winkelmandje bevat wel meerdere input velden afhankelijk van hoeveel verschillende producten de klant heeft toegevoegd. Het is hierbij belangrijk om er aan te denken dat er geen injecties kunnen plaatsvinden aangezien de klant op die manier gemakkelijk bij alle vertrouwelijke gegevens kan. In het geval van het winkelmandje is het niet mogelijk omdat de inputvelden geen inputs accepteren die letters of speciale tekens bevatten.</w:t>
+      </w:r>
+    </w:p>
     <w:p/>
     <w:p/>
     <w:p>
       <w:pPr>
-        <w:pStyle w:val="Heading1"/>
+        <w:pStyle w:val="Kop1"/>
       </w:pPr>
       <w:r>
         <w:t xml:space="preserve"> </w:t>
@@ -686,25 +685,7 @@
         <w:sz w:val="16"/>
         <w:szCs w:val="16"/>
       </w:rPr>
-      <w:t>[</w:t>
-    </w:r>
-    <w:proofErr w:type="spellStart"/>
-    <w:r>
-      <w:rPr>
-        <w:color w:val="000000"/>
-        <w:sz w:val="16"/>
-        <w:szCs w:val="16"/>
-      </w:rPr>
-      <w:t>KW_KDcohort-EPx_B</w:t>
-    </w:r>
-    <w:proofErr w:type="spellEnd"/>
-    <w:r>
-      <w:rPr>
-        <w:color w:val="000000"/>
-        <w:sz w:val="16"/>
-        <w:szCs w:val="16"/>
-      </w:rPr>
-      <w:t>/Px-Kx_1X1]</w:t>
+      <w:t>[KW_KDcohort-EPx_B/Px-Kx_1X1]</w:t>
     </w:r>
     <w:r>
       <w:rPr>
@@ -1362,7 +1343,7 @@
     <w:lsdException w:name="Unresolved Mention" w:semiHidden="1" w:unhideWhenUsed="1"/>
     <w:lsdException w:name="Smart Link" w:semiHidden="1" w:unhideWhenUsed="1"/>
   </w:latentStyles>
-  <w:style w:type="paragraph" w:default="1" w:styleId="Normal">
+  <w:style w:type="paragraph" w:default="1" w:styleId="Standaard">
     <w:name w:val="Normal"/>
     <w:qFormat/>
     <w:rsid w:val="00761406"/>
@@ -1376,11 +1357,11 @@
       <w14:ligatures w14:val="none"/>
     </w:rPr>
   </w:style>
-  <w:style w:type="paragraph" w:styleId="Heading1">
+  <w:style w:type="paragraph" w:styleId="Kop1">
     <w:name w:val="heading 1"/>
-    <w:basedOn w:val="Normal"/>
-    <w:next w:val="Normal"/>
-    <w:link w:val="Heading1Char"/>
+    <w:basedOn w:val="Standaard"/>
+    <w:next w:val="Standaard"/>
+    <w:link w:val="Kop1Char"/>
     <w:uiPriority w:val="9"/>
     <w:qFormat/>
     <w:rsid w:val="00761406"/>
@@ -1397,11 +1378,11 @@
       <w:szCs w:val="32"/>
     </w:rPr>
   </w:style>
-  <w:style w:type="paragraph" w:styleId="Heading2">
+  <w:style w:type="paragraph" w:styleId="Kop2">
     <w:name w:val="heading 2"/>
-    <w:basedOn w:val="Normal"/>
-    <w:next w:val="Normal"/>
-    <w:link w:val="Heading2Char"/>
+    <w:basedOn w:val="Standaard"/>
+    <w:next w:val="Standaard"/>
+    <w:link w:val="Kop2Char"/>
     <w:uiPriority w:val="9"/>
     <w:unhideWhenUsed/>
     <w:qFormat/>
@@ -1419,11 +1400,11 @@
       <w:szCs w:val="26"/>
     </w:rPr>
   </w:style>
-  <w:style w:type="paragraph" w:styleId="Heading3">
+  <w:style w:type="paragraph" w:styleId="Kop3">
     <w:name w:val="heading 3"/>
-    <w:basedOn w:val="Normal"/>
-    <w:next w:val="Normal"/>
-    <w:link w:val="Heading3Char"/>
+    <w:basedOn w:val="Standaard"/>
+    <w:next w:val="Standaard"/>
+    <w:link w:val="Kop3Char"/>
     <w:uiPriority w:val="9"/>
     <w:unhideWhenUsed/>
     <w:qFormat/>
@@ -1440,13 +1421,13 @@
       <w:szCs w:val="24"/>
     </w:rPr>
   </w:style>
-  <w:style w:type="character" w:default="1" w:styleId="DefaultParagraphFont">
+  <w:style w:type="character" w:default="1" w:styleId="Standaardalinea-lettertype">
     <w:name w:val="Default Paragraph Font"/>
     <w:uiPriority w:val="1"/>
     <w:semiHidden/>
     <w:unhideWhenUsed/>
   </w:style>
-  <w:style w:type="table" w:default="1" w:styleId="TableNormal">
+  <w:style w:type="table" w:default="1" w:styleId="Standaardtabel">
     <w:name w:val="Normal Table"/>
     <w:uiPriority w:val="99"/>
     <w:semiHidden/>
@@ -1461,16 +1442,16 @@
       </w:tblCellMar>
     </w:tblPr>
   </w:style>
-  <w:style w:type="numbering" w:default="1" w:styleId="NoList">
+  <w:style w:type="numbering" w:default="1" w:styleId="Geenlijst">
     <w:name w:val="No List"/>
     <w:uiPriority w:val="99"/>
     <w:semiHidden/>
     <w:unhideWhenUsed/>
   </w:style>
-  <w:style w:type="character" w:customStyle="1" w:styleId="Heading1Char">
-    <w:name w:val="Heading 1 Char"/>
-    <w:basedOn w:val="DefaultParagraphFont"/>
-    <w:link w:val="Heading1"/>
+  <w:style w:type="character" w:customStyle="1" w:styleId="Kop1Char">
+    <w:name w:val="Kop 1 Char"/>
+    <w:basedOn w:val="Standaardalinea-lettertype"/>
+    <w:link w:val="Kop1"/>
     <w:uiPriority w:val="9"/>
     <w:rsid w:val="00761406"/>
     <w:rPr>
@@ -1483,10 +1464,10 @@
       <w14:ligatures w14:val="none"/>
     </w:rPr>
   </w:style>
-  <w:style w:type="character" w:customStyle="1" w:styleId="Heading2Char">
-    <w:name w:val="Heading 2 Char"/>
-    <w:basedOn w:val="DefaultParagraphFont"/>
-    <w:link w:val="Heading2"/>
+  <w:style w:type="character" w:customStyle="1" w:styleId="Kop2Char">
+    <w:name w:val="Kop 2 Char"/>
+    <w:basedOn w:val="Standaardalinea-lettertype"/>
+    <w:link w:val="Kop2"/>
     <w:uiPriority w:val="9"/>
     <w:rsid w:val="00761406"/>
     <w:rPr>
@@ -1499,10 +1480,10 @@
       <w14:ligatures w14:val="none"/>
     </w:rPr>
   </w:style>
-  <w:style w:type="character" w:customStyle="1" w:styleId="Heading3Char">
-    <w:name w:val="Heading 3 Char"/>
-    <w:basedOn w:val="DefaultParagraphFont"/>
-    <w:link w:val="Heading3"/>
+  <w:style w:type="character" w:customStyle="1" w:styleId="Kop3Char">
+    <w:name w:val="Kop 3 Char"/>
+    <w:basedOn w:val="Standaardalinea-lettertype"/>
+    <w:link w:val="Kop3"/>
     <w:uiPriority w:val="9"/>
     <w:rsid w:val="00761406"/>
     <w:rPr>
@@ -1515,10 +1496,10 @@
       <w14:ligatures w14:val="none"/>
     </w:rPr>
   </w:style>
-  <w:style w:type="paragraph" w:styleId="TOCHeading">
+  <w:style w:type="paragraph" w:styleId="Kopvaninhoudsopgave">
     <w:name w:val="TOC Heading"/>
-    <w:basedOn w:val="Heading1"/>
-    <w:next w:val="Normal"/>
+    <w:basedOn w:val="Kop1"/>
+    <w:next w:val="Standaard"/>
     <w:uiPriority w:val="39"/>
     <w:unhideWhenUsed/>
     <w:qFormat/>
@@ -1535,10 +1516,10 @@
       <w:lang w:eastAsia="nl-NL"/>
     </w:rPr>
   </w:style>
-  <w:style w:type="paragraph" w:styleId="TOC1">
+  <w:style w:type="paragraph" w:styleId="Inhopg1">
     <w:name w:val="toc 1"/>
-    <w:basedOn w:val="Normal"/>
-    <w:next w:val="Normal"/>
+    <w:basedOn w:val="Standaard"/>
+    <w:next w:val="Standaard"/>
     <w:autoRedefine/>
     <w:uiPriority w:val="39"/>
     <w:unhideWhenUsed/>
@@ -1547,10 +1528,10 @@
       <w:spacing w:after="100"/>
     </w:pPr>
   </w:style>
-  <w:style w:type="paragraph" w:styleId="TOC3">
+  <w:style w:type="paragraph" w:styleId="Inhopg3">
     <w:name w:val="toc 3"/>
-    <w:basedOn w:val="Normal"/>
-    <w:next w:val="Normal"/>
+    <w:basedOn w:val="Standaard"/>
+    <w:next w:val="Standaard"/>
     <w:autoRedefine/>
     <w:uiPriority w:val="39"/>
     <w:unhideWhenUsed/>
@@ -1560,10 +1541,10 @@
       <w:ind w:left="440"/>
     </w:pPr>
   </w:style>
-  <w:style w:type="paragraph" w:styleId="TOC2">
+  <w:style w:type="paragraph" w:styleId="Inhopg2">
     <w:name w:val="toc 2"/>
-    <w:basedOn w:val="Normal"/>
-    <w:next w:val="Normal"/>
+    <w:basedOn w:val="Standaard"/>
+    <w:next w:val="Standaard"/>
     <w:autoRedefine/>
     <w:uiPriority w:val="39"/>
     <w:unhideWhenUsed/>
@@ -1575,7 +1556,7 @@
   </w:style>
   <w:style w:type="character" w:styleId="Hyperlink">
     <w:name w:val="Hyperlink"/>
-    <w:basedOn w:val="DefaultParagraphFont"/>
+    <w:basedOn w:val="Standaardalinea-lettertype"/>
     <w:uiPriority w:val="99"/>
     <w:unhideWhenUsed/>
     <w:rsid w:val="00761406"/>
@@ -1584,10 +1565,10 @@
       <w:u w:val="single"/>
     </w:rPr>
   </w:style>
-  <w:style w:type="paragraph" w:styleId="Header">
+  <w:style w:type="paragraph" w:styleId="Koptekst">
     <w:name w:val="header"/>
-    <w:basedOn w:val="Normal"/>
-    <w:link w:val="HeaderChar"/>
+    <w:basedOn w:val="Standaard"/>
+    <w:link w:val="KoptekstChar"/>
     <w:uiPriority w:val="99"/>
     <w:unhideWhenUsed/>
     <w:rsid w:val="00B55AD8"/>
@@ -1599,10 +1580,10 @@
       <w:spacing w:line="240" w:lineRule="auto"/>
     </w:pPr>
   </w:style>
-  <w:style w:type="character" w:customStyle="1" w:styleId="HeaderChar">
-    <w:name w:val="Header Char"/>
-    <w:basedOn w:val="DefaultParagraphFont"/>
-    <w:link w:val="Header"/>
+  <w:style w:type="character" w:customStyle="1" w:styleId="KoptekstChar">
+    <w:name w:val="Koptekst Char"/>
+    <w:basedOn w:val="Standaardalinea-lettertype"/>
+    <w:link w:val="Koptekst"/>
     <w:uiPriority w:val="99"/>
     <w:rsid w:val="00B55AD8"/>
     <w:rPr>
@@ -1612,10 +1593,10 @@
       <w14:ligatures w14:val="none"/>
     </w:rPr>
   </w:style>
-  <w:style w:type="paragraph" w:styleId="Footer">
+  <w:style w:type="paragraph" w:styleId="Voettekst">
     <w:name w:val="footer"/>
-    <w:basedOn w:val="Normal"/>
-    <w:link w:val="FooterChar"/>
+    <w:basedOn w:val="Standaard"/>
+    <w:link w:val="VoettekstChar"/>
     <w:uiPriority w:val="99"/>
     <w:unhideWhenUsed/>
     <w:rsid w:val="00B55AD8"/>
@@ -1627,10 +1608,10 @@
       <w:spacing w:line="240" w:lineRule="auto"/>
     </w:pPr>
   </w:style>
-  <w:style w:type="character" w:customStyle="1" w:styleId="FooterChar">
-    <w:name w:val="Footer Char"/>
-    <w:basedOn w:val="DefaultParagraphFont"/>
-    <w:link w:val="Footer"/>
+  <w:style w:type="character" w:customStyle="1" w:styleId="VoettekstChar">
+    <w:name w:val="Voettekst Char"/>
+    <w:basedOn w:val="Standaardalinea-lettertype"/>
+    <w:link w:val="Voettekst"/>
     <w:uiPriority w:val="99"/>
     <w:rsid w:val="00B55AD8"/>
     <w:rPr>
